--- a/Documentos do TCC/PROJETO TCC.docx
+++ b/Documentos do TCC/PROJETO TCC.docx
@@ -163,7 +163,7 @@
               </wp:anchor>
             </w:drawing>
           </mc:Choice>
-          <mc:Fallback xmlns:dgm="http://schemas.openxmlformats.org/drawingml/2006/diagram" xmlns:lc="http://schemas.openxmlformats.org/drawingml/2006/lockedCanvas" xmlns:c="http://schemas.openxmlformats.org/drawingml/2006/chart" xmlns:pic="http://schemas.openxmlformats.org/drawingml/2006/picture" xmlns:a="http://schemas.openxmlformats.org/drawingml/2006/main" xmlns:sl="http://schemas.openxmlformats.org/schemaLibrary/2006/main">
+          <mc:Fallback xmlns:sl="http://schemas.openxmlformats.org/schemaLibrary/2006/main" xmlns:a="http://schemas.openxmlformats.org/drawingml/2006/main" xmlns:pic="http://schemas.openxmlformats.org/drawingml/2006/picture" xmlns:c="http://schemas.openxmlformats.org/drawingml/2006/chart" xmlns:lc="http://schemas.openxmlformats.org/drawingml/2006/lockedCanvas" xmlns:dgm="http://schemas.openxmlformats.org/drawingml/2006/diagram">
             <w:drawing>
               <wp:anchor allowOverlap="1" behindDoc="0" distB="0" distT="0" distL="114300" distR="114300" hidden="0" layoutInCell="1" locked="0" relativeHeight="0" simplePos="0">
                 <wp:simplePos x="0" y="0"/>
@@ -262,7 +262,7 @@
               </wp:anchor>
             </w:drawing>
           </mc:Choice>
-          <mc:Fallback xmlns:dgm="http://schemas.openxmlformats.org/drawingml/2006/diagram" xmlns:lc="http://schemas.openxmlformats.org/drawingml/2006/lockedCanvas" xmlns:c="http://schemas.openxmlformats.org/drawingml/2006/chart" xmlns:pic="http://schemas.openxmlformats.org/drawingml/2006/picture" xmlns:a="http://schemas.openxmlformats.org/drawingml/2006/main" xmlns:sl="http://schemas.openxmlformats.org/schemaLibrary/2006/main">
+          <mc:Fallback xmlns:sl="http://schemas.openxmlformats.org/schemaLibrary/2006/main" xmlns:a="http://schemas.openxmlformats.org/drawingml/2006/main" xmlns:pic="http://schemas.openxmlformats.org/drawingml/2006/picture" xmlns:c="http://schemas.openxmlformats.org/drawingml/2006/chart" xmlns:lc="http://schemas.openxmlformats.org/drawingml/2006/lockedCanvas" xmlns:dgm="http://schemas.openxmlformats.org/drawingml/2006/diagram">
             <w:drawing>
               <wp:anchor allowOverlap="1" behindDoc="0" distB="0" distT="0" distL="114300" distR="114300" hidden="0" layoutInCell="1" locked="0" relativeHeight="0" simplePos="0">
                 <wp:simplePos x="0" y="0"/>
@@ -361,7 +361,11 @@
     <w:p/>
     <w:p/>
     <w:p/>
-    <w:p/>
+    <w:p>
+      <w:pPr>
+        <w:jc w:val="center"/>
+      </w:pPr>
+    </w:p>
     <w:p/>
     <w:p>
       <w:pPr>
@@ -439,6 +443,10 @@
         <w:t xml:space="preserve"> </w:t>
       </w:r>
     </w:p>
+    <w:p/>
+    <w:p/>
+    <w:p/>
+    <w:p/>
     <w:p/>
     <w:p/>
     <w:p/>
@@ -510,7 +518,7 @@
               </wp:anchor>
             </w:drawing>
           </mc:Choice>
-          <mc:Fallback xmlns:dgm="http://schemas.openxmlformats.org/drawingml/2006/diagram" xmlns:lc="http://schemas.openxmlformats.org/drawingml/2006/lockedCanvas" xmlns:c="http://schemas.openxmlformats.org/drawingml/2006/chart" xmlns:pic="http://schemas.openxmlformats.org/drawingml/2006/picture" xmlns:a="http://schemas.openxmlformats.org/drawingml/2006/main" xmlns:sl="http://schemas.openxmlformats.org/schemaLibrary/2006/main">
+          <mc:Fallback xmlns:sl="http://schemas.openxmlformats.org/schemaLibrary/2006/main" xmlns:a="http://schemas.openxmlformats.org/drawingml/2006/main" xmlns:pic="http://schemas.openxmlformats.org/drawingml/2006/picture" xmlns:c="http://schemas.openxmlformats.org/drawingml/2006/chart" xmlns:lc="http://schemas.openxmlformats.org/drawingml/2006/lockedCanvas" xmlns:dgm="http://schemas.openxmlformats.org/drawingml/2006/diagram">
             <w:drawing>
               <wp:anchor allowOverlap="1" behindDoc="0" distB="0" distT="0" distL="114300" distR="114300" hidden="0" layoutInCell="1" locked="0" relativeHeight="0" simplePos="0">
                 <wp:simplePos x="0" y="0"/>
@@ -604,7 +612,7 @@
               </wp:anchor>
             </w:drawing>
           </mc:Choice>
-          <mc:Fallback xmlns:dgm="http://schemas.openxmlformats.org/drawingml/2006/diagram" xmlns:lc="http://schemas.openxmlformats.org/drawingml/2006/lockedCanvas" xmlns:c="http://schemas.openxmlformats.org/drawingml/2006/chart" xmlns:pic="http://schemas.openxmlformats.org/drawingml/2006/picture" xmlns:a="http://schemas.openxmlformats.org/drawingml/2006/main" xmlns:sl="http://schemas.openxmlformats.org/schemaLibrary/2006/main">
+          <mc:Fallback xmlns:sl="http://schemas.openxmlformats.org/schemaLibrary/2006/main" xmlns:a="http://schemas.openxmlformats.org/drawingml/2006/main" xmlns:pic="http://schemas.openxmlformats.org/drawingml/2006/picture" xmlns:c="http://schemas.openxmlformats.org/drawingml/2006/chart" xmlns:lc="http://schemas.openxmlformats.org/drawingml/2006/lockedCanvas" xmlns:dgm="http://schemas.openxmlformats.org/drawingml/2006/diagram">
             <w:drawing>
               <wp:anchor allowOverlap="1" behindDoc="0" distB="0" distT="0" distL="114300" distR="114300" hidden="0" layoutInCell="1" locked="0" relativeHeight="0" simplePos="0">
                 <wp:simplePos x="0" y="0"/>
@@ -715,6 +723,7 @@
           <w:sz w:val="18"/>
           <w:szCs w:val="18"/>
         </w:rPr>
+        <w:lastRenderedPageBreak/>
         <w:t xml:space="preserve"> </w:t>
       </w:r>
     </w:p>
@@ -743,7 +752,6 @@
           <w:sz w:val="32"/>
           <w:szCs w:val="32"/>
         </w:rPr>
-        <w:lastRenderedPageBreak/>
         <w:drawing>
           <wp:inline distT="0" distB="0" distL="114300" distR="114300">
             <wp:extent cx="2426970" cy="843915"/>
@@ -877,7 +885,7 @@
               </wp:anchor>
             </w:drawing>
           </mc:Choice>
-          <mc:Fallback xmlns:dgm="http://schemas.openxmlformats.org/drawingml/2006/diagram" xmlns:lc="http://schemas.openxmlformats.org/drawingml/2006/lockedCanvas" xmlns:c="http://schemas.openxmlformats.org/drawingml/2006/chart" xmlns:pic="http://schemas.openxmlformats.org/drawingml/2006/picture" xmlns:a="http://schemas.openxmlformats.org/drawingml/2006/main" xmlns:sl="http://schemas.openxmlformats.org/schemaLibrary/2006/main">
+          <mc:Fallback xmlns:sl="http://schemas.openxmlformats.org/schemaLibrary/2006/main" xmlns:a="http://schemas.openxmlformats.org/drawingml/2006/main" xmlns:pic="http://schemas.openxmlformats.org/drawingml/2006/picture" xmlns:c="http://schemas.openxmlformats.org/drawingml/2006/chart" xmlns:lc="http://schemas.openxmlformats.org/drawingml/2006/lockedCanvas" xmlns:dgm="http://schemas.openxmlformats.org/drawingml/2006/diagram">
             <w:drawing>
               <wp:anchor allowOverlap="1" behindDoc="0" distB="0" distT="0" distL="114300" distR="114300" hidden="0" layoutInCell="1" locked="0" relativeHeight="0" simplePos="0">
                 <wp:simplePos x="0" y="0"/>
@@ -976,7 +984,7 @@
               </wp:anchor>
             </w:drawing>
           </mc:Choice>
-          <mc:Fallback xmlns:dgm="http://schemas.openxmlformats.org/drawingml/2006/diagram" xmlns:lc="http://schemas.openxmlformats.org/drawingml/2006/lockedCanvas" xmlns:c="http://schemas.openxmlformats.org/drawingml/2006/chart" xmlns:pic="http://schemas.openxmlformats.org/drawingml/2006/picture" xmlns:a="http://schemas.openxmlformats.org/drawingml/2006/main" xmlns:sl="http://schemas.openxmlformats.org/schemaLibrary/2006/main">
+          <mc:Fallback xmlns:sl="http://schemas.openxmlformats.org/schemaLibrary/2006/main" xmlns:a="http://schemas.openxmlformats.org/drawingml/2006/main" xmlns:pic="http://schemas.openxmlformats.org/drawingml/2006/picture" xmlns:c="http://schemas.openxmlformats.org/drawingml/2006/chart" xmlns:lc="http://schemas.openxmlformats.org/drawingml/2006/lockedCanvas" xmlns:dgm="http://schemas.openxmlformats.org/drawingml/2006/diagram">
             <w:drawing>
               <wp:anchor allowOverlap="1" behindDoc="0" distB="0" distT="0" distL="114300" distR="114300" hidden="0" layoutInCell="1" locked="0" relativeHeight="0" simplePos="0">
                 <wp:simplePos x="0" y="0"/>
@@ -1454,6 +1462,24 @@
             <w:col w:w="3898" w:space="0"/>
           </w:cols>
         </w:sectPr>
+      </w:pPr>
+    </w:p>
+    <w:p>
+      <w:pPr>
+        <w:jc w:val="center"/>
+        <w:rPr>
+          <w:sz w:val="18"/>
+          <w:szCs w:val="18"/>
+        </w:rPr>
+      </w:pPr>
+    </w:p>
+    <w:p>
+      <w:pPr>
+        <w:jc w:val="center"/>
+        <w:rPr>
+          <w:sz w:val="18"/>
+          <w:szCs w:val="18"/>
+        </w:rPr>
       </w:pPr>
     </w:p>
     <w:p>
@@ -1582,7 +1608,7 @@
               </wp:anchor>
             </w:drawing>
           </mc:Choice>
-          <mc:Fallback xmlns:dgm="http://schemas.openxmlformats.org/drawingml/2006/diagram" xmlns:lc="http://schemas.openxmlformats.org/drawingml/2006/lockedCanvas" xmlns:c="http://schemas.openxmlformats.org/drawingml/2006/chart" xmlns:pic="http://schemas.openxmlformats.org/drawingml/2006/picture" xmlns:a="http://schemas.openxmlformats.org/drawingml/2006/main" xmlns:sl="http://schemas.openxmlformats.org/schemaLibrary/2006/main">
+          <mc:Fallback xmlns:sl="http://schemas.openxmlformats.org/schemaLibrary/2006/main" xmlns:a="http://schemas.openxmlformats.org/drawingml/2006/main" xmlns:pic="http://schemas.openxmlformats.org/drawingml/2006/picture" xmlns:c="http://schemas.openxmlformats.org/drawingml/2006/chart" xmlns:lc="http://schemas.openxmlformats.org/drawingml/2006/lockedCanvas" xmlns:dgm="http://schemas.openxmlformats.org/drawingml/2006/diagram">
             <w:drawing>
               <wp:anchor allowOverlap="1" behindDoc="0" distB="0" distT="0" distL="114300" distR="114300" hidden="0" layoutInCell="1" locked="0" relativeHeight="0" simplePos="0">
                 <wp:simplePos x="0" y="0"/>
@@ -1644,10 +1670,7 @@
         <w:jc w:val="center"/>
       </w:pPr>
       <w:r>
-        <w:t>202</w:t>
-      </w:r>
-      <w:r>
-        <w:t>1</w:t>
+        <w:t>2021</w:t>
       </w:r>
     </w:p>
     <w:p>
@@ -1675,7 +1698,6 @@
           <w:sz w:val="28"/>
           <w:szCs w:val="28"/>
         </w:rPr>
-        <w:lastRenderedPageBreak/>
         <w:t>HISTÓRICO DE ALTERAÇÕES</w:t>
       </w:r>
     </w:p>
@@ -2799,7 +2821,6 @@
           <w:bCs/>
           <w:caps/>
         </w:rPr>
-        <w:lastRenderedPageBreak/>
         <w:t>sumário</w:t>
       </w:r>
     </w:p>
@@ -2846,6 +2867,12 @@
     </w:p>
     <w:sdt>
       <w:sdtPr>
+        <w:rPr>
+          <w:rFonts w:ascii="Times New Roman" w:eastAsia="Times New Roman" w:hAnsi="Times New Roman" w:cs="Times New Roman"/>
+          <w:color w:val="auto"/>
+          <w:sz w:val="24"/>
+          <w:szCs w:val="24"/>
+        </w:rPr>
         <w:id w:val="1209527886"/>
         <w:docPartObj>
           <w:docPartGallery w:val="Table of Contents"/>
@@ -2854,12 +2881,8 @@
       </w:sdtPr>
       <w:sdtEndPr>
         <w:rPr>
-          <w:rFonts w:ascii="Times New Roman" w:eastAsia="Times New Roman" w:hAnsi="Times New Roman" w:cs="Times New Roman"/>
           <w:b/>
           <w:bCs/>
-          <w:color w:val="auto"/>
-          <w:sz w:val="24"/>
-          <w:szCs w:val="24"/>
         </w:rPr>
       </w:sdtEndPr>
       <w:sdtContent>
@@ -5220,7 +5243,6 @@
           <w:sz w:val="28"/>
           <w:szCs w:val="28"/>
         </w:rPr>
-        <w:lastRenderedPageBreak/>
         <w:t>Identificação</w:t>
       </w:r>
       <w:r>
@@ -5812,13 +5834,7 @@
         <w:jc w:val="both"/>
       </w:pPr>
       <w:r>
-        <w:t xml:space="preserve">Durante muito tempo o trabalhador autônomo, estava associado a determinadas faltas de oportunidades na área formal do mercado de trabalho nacional, por conta da crise econômica e redução dos empregos formais. É notório que vem ocorrendo uma desestruturação do modelo clássico de trabalho, por conta dessa mudança no cenário, Amauri Mascaro Nascimento relata que: “o autônomo hoje não é mais apenas o autônomo clássico, o profissional liberal, o médico, o advogado, o engenheiro, o arquiteto, o dentista, a </w:t>
-      </w:r>
-      <w:r>
-        <w:t>podólogo</w:t>
-      </w:r>
-      <w:r>
-        <w:t xml:space="preserve"> e tantos que exercem atividade econômica por conta própria, porque os sistemas de produção de bens, de serviços, de produção de informações e o avanço da tecnologia criaram novas realidades, com reflexos amplos, inclusive sobre as formas pelas quais o trabalho é prestado.”</w:t>
+        <w:t>Durante muito tempo o trabalhador autônomo, estava associado a determinadas faltas de oportunidades na área formal do mercado de trabalho nacional, por conta da crise econômica e redução dos empregos formais. É notório que vem ocorrendo uma desestruturação do modelo clássico de trabalho, por conta dessa mudança no cenário, Amauri Mascaro Nascimento relata que: “o autônomo hoje não é mais apenas o autônomo clássico, o profissional liberal, o médico, o advogado, o engenheiro, o arquiteto, o dentista, a podólogo e tantos que exercem atividade econômica por conta própria, porque os sistemas de produção de bens, de serviços, de produção de informações e o avanço da tecnologia criaram novas realidades, com reflexos amplos, inclusive sobre as formas pelas quais o trabalho é prestado.”</w:t>
       </w:r>
     </w:p>
     <w:p>
@@ -5837,19 +5853,7 @@
         <w:jc w:val="both"/>
       </w:pPr>
       <w:r>
-        <w:t xml:space="preserve">Criada em 1972 o Serviço Brasileiro de Apoio às Micro e Pequenas </w:t>
-      </w:r>
-      <w:r>
-        <w:t>Empresas (</w:t>
-      </w:r>
-      <w:r>
-        <w:t xml:space="preserve">SEBRAE), uma entidade privada brasileira de serviço social, sem fins lucrativos. Seu principal objetivo é promover ou estimular o empreendedorismo, através de consultorias, educação empreendedora, acesso a </w:t>
-      </w:r>
-      <w:r>
-        <w:t>novos mercados</w:t>
-      </w:r>
-      <w:r>
-        <w:t>, cursos, trazendo informações a micro e pequenas empresas, a fim de incentivar, capacitar, e crescer com o negócio cada vez mais.</w:t>
+        <w:t>Criada em 1972 o Serviço Brasileiro de Apoio às Micro e Pequenas Empresas (SEBRAE), uma entidade privada brasileira de serviço social, sem fins lucrativos. Seu principal objetivo é promover ou estimular o empreendedorismo, através de consultorias, educação empreendedora, acesso a novos mercados, cursos, trazendo informações a micro e pequenas empresas, a fim de incentivar, capacitar, e crescer com o negócio cada vez mais.</w:t>
       </w:r>
     </w:p>
     <w:p>
@@ -6491,33 +6495,15 @@
         <w:spacing w:line="360" w:lineRule="auto"/>
       </w:pPr>
       <w:r>
-        <w:t xml:space="preserve">O projeto se iniciara em </w:t>
-      </w:r>
-      <w:r>
-        <w:t>março</w:t>
-      </w:r>
-      <w:r>
-        <w:t xml:space="preserve"> de 2021, com objetivos nas etapas de desenvolvimento do sistema e planejamento. Será dividido em duas etapas.</w:t>
-      </w:r>
-    </w:p>
-    <w:p>
-      <w:pPr>
-        <w:spacing w:line="360" w:lineRule="auto"/>
-      </w:pPr>
-      <w:r>
-        <w:t xml:space="preserve">A primeira etapa é destinada ao Levantamento de Requisitos, ao qual, os desenvolvedores </w:t>
-      </w:r>
-      <w:r>
-        <w:t>dos projetos</w:t>
-      </w:r>
-      <w:r>
-        <w:t xml:space="preserve">, </w:t>
-      </w:r>
-      <w:r>
-        <w:t>diagnosticaram os</w:t>
-      </w:r>
-      <w:r>
-        <w:t xml:space="preserve"> requisitos do sistema, por meio de entrevistas e relatórios.</w:t>
+        <w:t>O projeto se iniciara em março de 2021, com objetivos nas etapas de desenvolvimento do sistema e planejamento. Será dividido em duas etapas.</w:t>
+      </w:r>
+    </w:p>
+    <w:p>
+      <w:pPr>
+        <w:spacing w:line="360" w:lineRule="auto"/>
+      </w:pPr>
+      <w:r>
+        <w:t>A primeira etapa é destinada ao Levantamento de Requisitos, ao qual, os desenvolvedores dos projetos, diagnosticaram os requisitos do sistema, por meio de entrevistas e relatórios.</w:t>
       </w:r>
     </w:p>
     <w:p>

--- a/Documentos do TCC/PROJETO TCC.docx
+++ b/Documentos do TCC/PROJETO TCC.docx
@@ -163,7 +163,7 @@
               </wp:anchor>
             </w:drawing>
           </mc:Choice>
-          <mc:Fallback xmlns:sl="http://schemas.openxmlformats.org/schemaLibrary/2006/main" xmlns:a="http://schemas.openxmlformats.org/drawingml/2006/main" xmlns:pic="http://schemas.openxmlformats.org/drawingml/2006/picture" xmlns:c="http://schemas.openxmlformats.org/drawingml/2006/chart" xmlns:lc="http://schemas.openxmlformats.org/drawingml/2006/lockedCanvas" xmlns:dgm="http://schemas.openxmlformats.org/drawingml/2006/diagram">
+          <mc:Fallback xmlns:dgm="http://schemas.openxmlformats.org/drawingml/2006/diagram" xmlns:lc="http://schemas.openxmlformats.org/drawingml/2006/lockedCanvas" xmlns:c="http://schemas.openxmlformats.org/drawingml/2006/chart" xmlns:pic="http://schemas.openxmlformats.org/drawingml/2006/picture" xmlns:a="http://schemas.openxmlformats.org/drawingml/2006/main" xmlns:sl="http://schemas.openxmlformats.org/schemaLibrary/2006/main">
             <w:drawing>
               <wp:anchor allowOverlap="1" behindDoc="0" distB="0" distT="0" distL="114300" distR="114300" hidden="0" layoutInCell="1" locked="0" relativeHeight="0" simplePos="0">
                 <wp:simplePos x="0" y="0"/>
@@ -262,7 +262,7 @@
               </wp:anchor>
             </w:drawing>
           </mc:Choice>
-          <mc:Fallback xmlns:sl="http://schemas.openxmlformats.org/schemaLibrary/2006/main" xmlns:a="http://schemas.openxmlformats.org/drawingml/2006/main" xmlns:pic="http://schemas.openxmlformats.org/drawingml/2006/picture" xmlns:c="http://schemas.openxmlformats.org/drawingml/2006/chart" xmlns:lc="http://schemas.openxmlformats.org/drawingml/2006/lockedCanvas" xmlns:dgm="http://schemas.openxmlformats.org/drawingml/2006/diagram">
+          <mc:Fallback xmlns:dgm="http://schemas.openxmlformats.org/drawingml/2006/diagram" xmlns:lc="http://schemas.openxmlformats.org/drawingml/2006/lockedCanvas" xmlns:c="http://schemas.openxmlformats.org/drawingml/2006/chart" xmlns:pic="http://schemas.openxmlformats.org/drawingml/2006/picture" xmlns:a="http://schemas.openxmlformats.org/drawingml/2006/main" xmlns:sl="http://schemas.openxmlformats.org/schemaLibrary/2006/main">
             <w:drawing>
               <wp:anchor allowOverlap="1" behindDoc="0" distB="0" distT="0" distL="114300" distR="114300" hidden="0" layoutInCell="1" locked="0" relativeHeight="0" simplePos="0">
                 <wp:simplePos x="0" y="0"/>
@@ -518,7 +518,7 @@
               </wp:anchor>
             </w:drawing>
           </mc:Choice>
-          <mc:Fallback xmlns:sl="http://schemas.openxmlformats.org/schemaLibrary/2006/main" xmlns:a="http://schemas.openxmlformats.org/drawingml/2006/main" xmlns:pic="http://schemas.openxmlformats.org/drawingml/2006/picture" xmlns:c="http://schemas.openxmlformats.org/drawingml/2006/chart" xmlns:lc="http://schemas.openxmlformats.org/drawingml/2006/lockedCanvas" xmlns:dgm="http://schemas.openxmlformats.org/drawingml/2006/diagram">
+          <mc:Fallback xmlns:dgm="http://schemas.openxmlformats.org/drawingml/2006/diagram" xmlns:lc="http://schemas.openxmlformats.org/drawingml/2006/lockedCanvas" xmlns:c="http://schemas.openxmlformats.org/drawingml/2006/chart" xmlns:pic="http://schemas.openxmlformats.org/drawingml/2006/picture" xmlns:a="http://schemas.openxmlformats.org/drawingml/2006/main" xmlns:sl="http://schemas.openxmlformats.org/schemaLibrary/2006/main">
             <w:drawing>
               <wp:anchor allowOverlap="1" behindDoc="0" distB="0" distT="0" distL="114300" distR="114300" hidden="0" layoutInCell="1" locked="0" relativeHeight="0" simplePos="0">
                 <wp:simplePos x="0" y="0"/>
@@ -612,7 +612,7 @@
               </wp:anchor>
             </w:drawing>
           </mc:Choice>
-          <mc:Fallback xmlns:sl="http://schemas.openxmlformats.org/schemaLibrary/2006/main" xmlns:a="http://schemas.openxmlformats.org/drawingml/2006/main" xmlns:pic="http://schemas.openxmlformats.org/drawingml/2006/picture" xmlns:c="http://schemas.openxmlformats.org/drawingml/2006/chart" xmlns:lc="http://schemas.openxmlformats.org/drawingml/2006/lockedCanvas" xmlns:dgm="http://schemas.openxmlformats.org/drawingml/2006/diagram">
+          <mc:Fallback xmlns:dgm="http://schemas.openxmlformats.org/drawingml/2006/diagram" xmlns:lc="http://schemas.openxmlformats.org/drawingml/2006/lockedCanvas" xmlns:c="http://schemas.openxmlformats.org/drawingml/2006/chart" xmlns:pic="http://schemas.openxmlformats.org/drawingml/2006/picture" xmlns:a="http://schemas.openxmlformats.org/drawingml/2006/main" xmlns:sl="http://schemas.openxmlformats.org/schemaLibrary/2006/main">
             <w:drawing>
               <wp:anchor allowOverlap="1" behindDoc="0" distB="0" distT="0" distL="114300" distR="114300" hidden="0" layoutInCell="1" locked="0" relativeHeight="0" simplePos="0">
                 <wp:simplePos x="0" y="0"/>
@@ -885,7 +885,7 @@
               </wp:anchor>
             </w:drawing>
           </mc:Choice>
-          <mc:Fallback xmlns:sl="http://schemas.openxmlformats.org/schemaLibrary/2006/main" xmlns:a="http://schemas.openxmlformats.org/drawingml/2006/main" xmlns:pic="http://schemas.openxmlformats.org/drawingml/2006/picture" xmlns:c="http://schemas.openxmlformats.org/drawingml/2006/chart" xmlns:lc="http://schemas.openxmlformats.org/drawingml/2006/lockedCanvas" xmlns:dgm="http://schemas.openxmlformats.org/drawingml/2006/diagram">
+          <mc:Fallback xmlns:dgm="http://schemas.openxmlformats.org/drawingml/2006/diagram" xmlns:lc="http://schemas.openxmlformats.org/drawingml/2006/lockedCanvas" xmlns:c="http://schemas.openxmlformats.org/drawingml/2006/chart" xmlns:pic="http://schemas.openxmlformats.org/drawingml/2006/picture" xmlns:a="http://schemas.openxmlformats.org/drawingml/2006/main" xmlns:sl="http://schemas.openxmlformats.org/schemaLibrary/2006/main">
             <w:drawing>
               <wp:anchor allowOverlap="1" behindDoc="0" distB="0" distT="0" distL="114300" distR="114300" hidden="0" layoutInCell="1" locked="0" relativeHeight="0" simplePos="0">
                 <wp:simplePos x="0" y="0"/>
@@ -984,7 +984,7 @@
               </wp:anchor>
             </w:drawing>
           </mc:Choice>
-          <mc:Fallback xmlns:sl="http://schemas.openxmlformats.org/schemaLibrary/2006/main" xmlns:a="http://schemas.openxmlformats.org/drawingml/2006/main" xmlns:pic="http://schemas.openxmlformats.org/drawingml/2006/picture" xmlns:c="http://schemas.openxmlformats.org/drawingml/2006/chart" xmlns:lc="http://schemas.openxmlformats.org/drawingml/2006/lockedCanvas" xmlns:dgm="http://schemas.openxmlformats.org/drawingml/2006/diagram">
+          <mc:Fallback xmlns:dgm="http://schemas.openxmlformats.org/drawingml/2006/diagram" xmlns:lc="http://schemas.openxmlformats.org/drawingml/2006/lockedCanvas" xmlns:c="http://schemas.openxmlformats.org/drawingml/2006/chart" xmlns:pic="http://schemas.openxmlformats.org/drawingml/2006/picture" xmlns:a="http://schemas.openxmlformats.org/drawingml/2006/main" xmlns:sl="http://schemas.openxmlformats.org/schemaLibrary/2006/main">
             <w:drawing>
               <wp:anchor allowOverlap="1" behindDoc="0" distB="0" distT="0" distL="114300" distR="114300" hidden="0" layoutInCell="1" locked="0" relativeHeight="0" simplePos="0">
                 <wp:simplePos x="0" y="0"/>
@@ -1608,7 +1608,7 @@
               </wp:anchor>
             </w:drawing>
           </mc:Choice>
-          <mc:Fallback xmlns:sl="http://schemas.openxmlformats.org/schemaLibrary/2006/main" xmlns:a="http://schemas.openxmlformats.org/drawingml/2006/main" xmlns:pic="http://schemas.openxmlformats.org/drawingml/2006/picture" xmlns:c="http://schemas.openxmlformats.org/drawingml/2006/chart" xmlns:lc="http://schemas.openxmlformats.org/drawingml/2006/lockedCanvas" xmlns:dgm="http://schemas.openxmlformats.org/drawingml/2006/diagram">
+          <mc:Fallback xmlns:dgm="http://schemas.openxmlformats.org/drawingml/2006/diagram" xmlns:lc="http://schemas.openxmlformats.org/drawingml/2006/lockedCanvas" xmlns:c="http://schemas.openxmlformats.org/drawingml/2006/chart" xmlns:pic="http://schemas.openxmlformats.org/drawingml/2006/picture" xmlns:a="http://schemas.openxmlformats.org/drawingml/2006/main" xmlns:sl="http://schemas.openxmlformats.org/schemaLibrary/2006/main">
             <w:drawing>
               <wp:anchor allowOverlap="1" behindDoc="0" distB="0" distT="0" distL="114300" distR="114300" hidden="0" layoutInCell="1" locked="0" relativeHeight="0" simplePos="0">
                 <wp:simplePos x="0" y="0"/>
@@ -5216,268 +5216,6 @@
     </w:sdt>
     <w:p>
       <w:pPr>
-        <w:jc w:val="center"/>
-      </w:pPr>
-    </w:p>
-    <w:p>
-      <w:pPr>
-        <w:spacing w:line="360" w:lineRule="auto"/>
-        <w:jc w:val="both"/>
-      </w:pPr>
-    </w:p>
-    <w:p>
-      <w:pPr>
-        <w:spacing w:line="360" w:lineRule="auto"/>
-        <w:jc w:val="both"/>
-        <w:rPr>
-          <w:b/>
-          <w:color w:val="000000"/>
-          <w:sz w:val="28"/>
-          <w:szCs w:val="28"/>
-        </w:rPr>
-      </w:pPr>
-      <w:r>
-        <w:rPr>
-          <w:b/>
-          <w:color w:val="000000"/>
-          <w:sz w:val="28"/>
-          <w:szCs w:val="28"/>
-        </w:rPr>
-        <w:t>Identificação</w:t>
-      </w:r>
-      <w:r>
-        <w:rPr>
-          <w:b/>
-          <w:color w:val="000000"/>
-          <w:sz w:val="28"/>
-          <w:szCs w:val="28"/>
-        </w:rPr>
-        <w:t xml:space="preserve"> dos requisitos</w:t>
-      </w:r>
-    </w:p>
-    <w:p>
-      <w:pPr>
-        <w:spacing w:line="360" w:lineRule="auto"/>
-        <w:jc w:val="both"/>
-        <w:rPr>
-          <w:color w:val="000000"/>
-        </w:rPr>
-      </w:pPr>
-      <w:r>
-        <w:rPr>
-          <w:color w:val="000000"/>
-        </w:rPr>
-        <w:t>Por convenção, a referência a requisitos é feita através do nome da subseção onde eles estão descritos, seguidos do identificador do requisito, de acordo com a especificação a seguir:</w:t>
-      </w:r>
-    </w:p>
-    <w:p>
-      <w:pPr>
-        <w:spacing w:line="360" w:lineRule="auto"/>
-        <w:jc w:val="both"/>
-        <w:rPr>
-          <w:color w:val="000000"/>
-        </w:rPr>
-      </w:pPr>
-      <w:r>
-        <w:rPr>
-          <w:color w:val="000000"/>
-        </w:rPr>
-        <w:t>[nome da subseção. identificador do requisito]</w:t>
-      </w:r>
-    </w:p>
-    <w:p>
-      <w:pPr>
-        <w:spacing w:line="360" w:lineRule="auto"/>
-        <w:jc w:val="both"/>
-        <w:rPr>
-          <w:color w:val="000000"/>
-        </w:rPr>
-      </w:pPr>
-      <w:r>
-        <w:rPr>
-          <w:color w:val="000000"/>
-        </w:rPr>
-        <w:t xml:space="preserve">Por exemplo, o requisito funcional [Recuperação de </w:t>
-      </w:r>
-      <w:proofErr w:type="gramStart"/>
-      <w:r>
-        <w:rPr>
-          <w:color w:val="000000"/>
-        </w:rPr>
-        <w:t>dados.RF</w:t>
-      </w:r>
-      <w:proofErr w:type="gramEnd"/>
-      <w:r>
-        <w:rPr>
-          <w:color w:val="000000"/>
-        </w:rPr>
-        <w:t xml:space="preserve">016] deve estar descrito em uma subseção chamada “Recuperação de dados” (que indica um subsistema), em um bloco identificado pelo número [RF016]. Já o requisito não-funcional [Confiabilidade.NF008] deve estar descrito na seção de requisitos não-funcionais de Confiabilidade, em um bloco identificado por [NF008]. </w:t>
-      </w:r>
-    </w:p>
-    <w:p>
-      <w:pPr>
-        <w:spacing w:line="360" w:lineRule="auto"/>
-        <w:jc w:val="both"/>
-        <w:rPr>
-          <w:color w:val="000000"/>
-        </w:rPr>
-      </w:pPr>
-      <w:r>
-        <w:rPr>
-          <w:color w:val="000000"/>
-        </w:rPr>
-        <w:t>Os requisitos devem ser identificados com um identificador único. A numeração inicia com o identificador [RF001] ou [NF001] e prossegue sendo incrementada à medida que forem surgindo novos requisitos.</w:t>
-      </w:r>
-    </w:p>
-    <w:p>
-      <w:pPr>
-        <w:jc w:val="center"/>
-      </w:pPr>
-    </w:p>
-    <w:p>
-      <w:pPr>
-        <w:jc w:val="center"/>
-      </w:pPr>
-    </w:p>
-    <w:p>
-      <w:pPr>
-        <w:spacing w:line="360" w:lineRule="auto"/>
-        <w:rPr>
-          <w:b/>
-          <w:color w:val="000000"/>
-          <w:sz w:val="28"/>
-          <w:szCs w:val="28"/>
-        </w:rPr>
-      </w:pPr>
-      <w:r>
-        <w:rPr>
-          <w:b/>
-          <w:color w:val="000000"/>
-          <w:sz w:val="28"/>
-          <w:szCs w:val="28"/>
-        </w:rPr>
-        <w:t>Prioridades dos requisitos</w:t>
-      </w:r>
-    </w:p>
-    <w:p>
-      <w:pPr>
-        <w:spacing w:line="360" w:lineRule="auto"/>
-        <w:jc w:val="both"/>
-        <w:rPr>
-          <w:color w:val="000000"/>
-        </w:rPr>
-      </w:pPr>
-      <w:r>
-        <w:rPr>
-          <w:color w:val="000000"/>
-        </w:rPr>
-        <w:t xml:space="preserve">Para estabelecer a prioridade dos requisitos, nos capítulos 3 e 4, foram adotadas as denominações “essencial”, “importante” e “desejável”. </w:t>
-      </w:r>
-    </w:p>
-    <w:p>
-      <w:pPr>
-        <w:spacing w:line="360" w:lineRule="auto"/>
-        <w:jc w:val="both"/>
-        <w:rPr>
-          <w:color w:val="000000"/>
-        </w:rPr>
-      </w:pPr>
-      <w:r>
-        <w:rPr>
-          <w:b/>
-          <w:color w:val="000000"/>
-        </w:rPr>
-        <w:t>Essencial</w:t>
-      </w:r>
-      <w:r>
-        <w:rPr>
-          <w:color w:val="000000"/>
-        </w:rPr>
-        <w:t xml:space="preserve"> é o requisito sem o qual o sistema não entra em funcionamento. Requisitos essenciais são requisitos imprescindíveis, que têm que ser implementados impreterivelmente.</w:t>
-      </w:r>
-    </w:p>
-    <w:p>
-      <w:pPr>
-        <w:spacing w:line="360" w:lineRule="auto"/>
-        <w:jc w:val="both"/>
-        <w:rPr>
-          <w:color w:val="000000"/>
-        </w:rPr>
-      </w:pPr>
-      <w:r>
-        <w:rPr>
-          <w:b/>
-          <w:color w:val="000000"/>
-        </w:rPr>
-        <w:t>Importante</w:t>
-      </w:r>
-      <w:r>
-        <w:rPr>
-          <w:color w:val="000000"/>
-        </w:rPr>
-        <w:t xml:space="preserve"> é o requisito sem o qual o sistema entra em funcionamento, mas de forma não satisfatória. Requisitos importantes devem ser implementados, mas, se não forem, o sistema poderá ser implantado e usado mesmo assim.</w:t>
-      </w:r>
-    </w:p>
-    <w:p>
-      <w:pPr>
-        <w:spacing w:line="360" w:lineRule="auto"/>
-        <w:jc w:val="both"/>
-        <w:rPr>
-          <w:color w:val="000000"/>
-        </w:rPr>
-      </w:pPr>
-      <w:r>
-        <w:rPr>
-          <w:b/>
-          <w:color w:val="000000"/>
-        </w:rPr>
-        <w:t>Desejável</w:t>
-      </w:r>
-      <w:r>
-        <w:rPr>
-          <w:color w:val="000000"/>
-        </w:rPr>
-        <w:t xml:space="preserve"> é o requisito que não compromete as funcionalidades básicas do sistema, isto é, o sistema pode funcionar de forma satisfatória sem ele. Requisitos desejáveis podem ser deixados para versões posteriores do sistema, caso não haja tempo hábil para implementá-los na versão que está sendo especificada.</w:t>
-      </w:r>
-    </w:p>
-    <w:p>
-      <w:pPr>
-        <w:jc w:val="center"/>
-      </w:pPr>
-    </w:p>
-    <w:p>
-      <w:pPr>
-        <w:jc w:val="center"/>
-      </w:pPr>
-    </w:p>
-    <w:p>
-      <w:pPr>
-        <w:jc w:val="center"/>
-      </w:pPr>
-    </w:p>
-    <w:p>
-      <w:pPr>
-        <w:jc w:val="center"/>
-      </w:pPr>
-    </w:p>
-    <w:p>
-      <w:pPr>
-        <w:jc w:val="center"/>
-      </w:pPr>
-    </w:p>
-    <w:p>
-      <w:pPr>
-        <w:rPr>
-          <w:u w:val="single"/>
-        </w:rPr>
-      </w:pPr>
-      <w:r>
-        <w:br w:type="page"/>
-      </w:r>
-    </w:p>
-    <w:p>
-      <w:pPr>
-        <w:jc w:val="center"/>
         <w:rPr>
           <w:u w:val="single"/>
         </w:rPr>
@@ -5503,6 +5241,7 @@
           <w:sz w:val="28"/>
           <w:szCs w:val="28"/>
         </w:rPr>
+        <w:lastRenderedPageBreak/>
         <w:t>Escopo do Sistema</w:t>
       </w:r>
       <w:bookmarkEnd w:id="2"/>
@@ -5558,12 +5297,18 @@
         <w:jc w:val="both"/>
       </w:pPr>
       <w:bookmarkStart w:id="5" w:name="_Toc73384346"/>
-      <w:proofErr w:type="gramStart"/>
-      <w:r>
-        <w:t>Patrocinador :</w:t>
+      <w:proofErr w:type="spellStart"/>
+      <w:r>
+        <w:t>Patrocinador</w:t>
+      </w:r>
+      <w:r>
+        <w:t>s</w:t>
+      </w:r>
+      <w:proofErr w:type="spellEnd"/>
+      <w:r>
+        <w:t>:</w:t>
       </w:r>
       <w:bookmarkEnd w:id="5"/>
-      <w:proofErr w:type="gramEnd"/>
     </w:p>
     <w:p>
       <w:pPr>
@@ -5623,11 +5368,9 @@
       <w:r>
         <w:t xml:space="preserve">Prestadores de </w:t>
       </w:r>
-      <w:proofErr w:type="gramStart"/>
-      <w:r>
-        <w:t>serviço..</w:t>
-      </w:r>
-      <w:proofErr w:type="gramEnd"/>
+      <w:r>
+        <w:t>serviço.</w:t>
+      </w:r>
     </w:p>
     <w:p>
       <w:pPr>
@@ -5781,33 +5524,69 @@
     <w:p>
       <w:pPr>
         <w:spacing w:line="360" w:lineRule="auto"/>
-        <w:jc w:val="both"/>
-      </w:pPr>
-      <w:r>
-        <w:t xml:space="preserve">Atualmente a taxa de trabalhadores autônomos vem crescendo muito no Brasil. De acordo com dados de pesquisas realizadas pelo IBGE, somam 24 milhões de trabalhadores, o que contribui com a diminuição do desemprego, além de gerar receita ao país. Portanto, se resulta uma questão conjuntural, ao qual, sempre que há menos emprego formal, mais pessoas vão para a informalidade ou se tornam prestadores de serviços. </w:t>
-      </w:r>
-    </w:p>
-    <w:p>
-      <w:pPr>
-        <w:spacing w:line="360" w:lineRule="auto"/>
-        <w:jc w:val="both"/>
-      </w:pPr>
-      <w:r>
-        <w:t>O trabalhador autônomo é aquele que exerce uma atividade profissional remunerada sem qualquer vínculo empregatício, de forma liberal. À medida que é realizada a prestação de serviço, rende benefícios ligados ao trabalhador, que está sujeito a suportar os riscos desta atividade. Portanto, ele decide como e quando prestará, além de formar seus preços conforme regras do mercado e legislação, ou seja, é ter liberdades para escolher rumos e regras de trabalho.</w:t>
-      </w:r>
-    </w:p>
-    <w:p>
-      <w:pPr>
-        <w:spacing w:line="360" w:lineRule="auto"/>
+        <w:ind w:firstLine="720"/>
+        <w:jc w:val="both"/>
+      </w:pPr>
+      <w:r>
+        <w:t xml:space="preserve">Atualmente a taxa de trabalhadores autônomos vem crescendo muito no Brasil. De acordo com </w:t>
+      </w:r>
+      <w:proofErr w:type="gramStart"/>
+      <w:r>
+        <w:t>fontes,</w:t>
+      </w:r>
+      <w:r>
+        <w:t xml:space="preserve"> </w:t>
+      </w:r>
+      <w:r>
+        <w:t xml:space="preserve"> pesquisas</w:t>
+      </w:r>
+      <w:proofErr w:type="gramEnd"/>
+      <w:r>
+        <w:t xml:space="preserve"> e</w:t>
+      </w:r>
+      <w:r>
+        <w:t xml:space="preserve"> realizadas pelo IBGE, somam 24 milhões de trabalhadores, o que contribui com a diminuição do desemprego, além de gerar receita ao país</w:t>
+      </w:r>
+      <w:r>
+        <w:t>(AGÊNCIA IBGE, 2020)</w:t>
+      </w:r>
+      <w:r>
+        <w:t xml:space="preserve">. Portanto, se resulta uma questão conjuntural, ao qual, sempre que há menos emprego formal, mais pessoas vão para a informalidade ou se tornam prestadores de serviços. </w:t>
+      </w:r>
+    </w:p>
+    <w:p>
+      <w:pPr>
+        <w:spacing w:line="360" w:lineRule="auto"/>
+        <w:ind w:firstLine="720"/>
+        <w:jc w:val="both"/>
+      </w:pPr>
+      <w:r>
+        <w:t xml:space="preserve">O trabalhador autônomo é aquele que exerce uma atividade profissional remunerada sem qualquer vínculo empregatício, de forma </w:t>
+      </w:r>
+      <w:r>
+        <w:t>liberal</w:t>
+      </w:r>
+      <w:r>
+        <w:t xml:space="preserve"> (</w:t>
+      </w:r>
+      <w:r>
+        <w:t>Wikipédia, 2021)</w:t>
+      </w:r>
+      <w:r>
+        <w:t>. À medida que é realizada a prestação de serviço, rende benefícios ligados ao trabalhador, que está sujeito a suportar os riscos desta atividade. Portanto, ele decide como e quando prestará, além de formar seus preços conforme regras do mercado e legislação, ou seja, é ter liberdades para escolher rumos e regras de trabalho.</w:t>
+      </w:r>
+    </w:p>
+    <w:p>
+      <w:pPr>
+        <w:spacing w:line="360" w:lineRule="auto"/>
+        <w:ind w:firstLine="720"/>
       </w:pPr>
       <w:r>
         <w:t xml:space="preserve">Por outro lado, significa maior responsabilidade, pois não existirá ninguém dizendo o que fazer, nem como fazer, além de ter estabilidade financeira. É fundamental ter disciplina para administrar, saber lidar com demanda de serviços, quanto da sazonalidade, por consequência </w:t>
       </w:r>
-      <w:proofErr w:type="gramStart"/>
-      <w:r>
-        <w:t>do</w:t>
-      </w:r>
-      <w:proofErr w:type="gramEnd"/>
+      <w:r>
+        <w:t>de o</w:t>
+      </w:r>
       <w:r>
         <w:t xml:space="preserve"> mercado ter épocas mais movimentadas e outras mais calmas.</w:t>
       </w:r>
@@ -5831,6 +5610,7 @@
     <w:p>
       <w:pPr>
         <w:spacing w:line="360" w:lineRule="auto"/>
+        <w:ind w:firstLine="720"/>
         <w:jc w:val="both"/>
       </w:pPr>
       <w:r>
@@ -5840,6 +5620,7 @@
     <w:p>
       <w:pPr>
         <w:spacing w:line="360" w:lineRule="auto"/>
+        <w:ind w:firstLine="720"/>
         <w:jc w:val="both"/>
       </w:pPr>
       <w:r>
@@ -5850,6 +5631,7 @@
     <w:p>
       <w:pPr>
         <w:spacing w:line="360" w:lineRule="auto"/>
+        <w:ind w:firstLine="720"/>
         <w:jc w:val="both"/>
       </w:pPr>
       <w:r>
@@ -5875,6 +5657,7 @@
     <w:p>
       <w:pPr>
         <w:spacing w:line="360" w:lineRule="auto"/>
+        <w:ind w:firstLine="720"/>
         <w:jc w:val="both"/>
       </w:pPr>
       <w:r>
@@ -5908,6 +5691,7 @@
     <w:p>
       <w:pPr>
         <w:spacing w:line="360" w:lineRule="auto"/>
+        <w:ind w:firstLine="720"/>
         <w:jc w:val="both"/>
       </w:pPr>
       <w:r>
@@ -6493,6 +6277,7 @@
     <w:p>
       <w:pPr>
         <w:spacing w:line="360" w:lineRule="auto"/>
+        <w:ind w:firstLine="720"/>
       </w:pPr>
       <w:r>
         <w:t>O projeto se iniciara em março de 2021, com objetivos nas etapas de desenvolvimento do sistema e planejamento. Será dividido em duas etapas.</w:t>
@@ -6501,6 +6286,7 @@
     <w:p>
       <w:pPr>
         <w:spacing w:line="360" w:lineRule="auto"/>
+        <w:ind w:firstLine="720"/>
       </w:pPr>
       <w:r>
         <w:t>A primeira etapa é destinada ao Levantamento de Requisitos, ao qual, os desenvolvedores dos projetos, diagnosticaram os requisitos do sistema, por meio de entrevistas e relatórios.</w:t>
@@ -6509,6 +6295,7 @@
     <w:p>
       <w:pPr>
         <w:spacing w:line="360" w:lineRule="auto"/>
+        <w:ind w:firstLine="720"/>
       </w:pPr>
       <w:r>
         <w:t>Após o levantamento de dados, os desenvolvedores elaboraram um modelo preliminar dos requisitos do sistema, a fim de ser relatado no capítulo 2 deste documento, finalizando, será submetido aos stakeholders para ser validado, caso venha ser validado, o projeto procederá em desenvolvimento.</w:t>
@@ -6862,6 +6649,7 @@
         <w:rPr>
           <w:b/>
         </w:rPr>
+        <w:lastRenderedPageBreak/>
         <w:t>Requisitos Não-Funcionais</w:t>
       </w:r>
     </w:p>
@@ -6889,7 +6677,6 @@
         <w:rPr>
           <w:color w:val="000000"/>
         </w:rPr>
-        <w:lastRenderedPageBreak/>
         <w:t xml:space="preserve">O sistema será executado </w:t>
       </w:r>
       <w:r>
@@ -8949,6 +8736,14 @@
     <w:p/>
     <w:p/>
     <w:p/>
+    <w:p/>
+    <w:p/>
+    <w:p/>
+    <w:p/>
+    <w:p/>
+    <w:p/>
+    <w:p/>
+    <w:p/>
     <w:p>
       <w:pPr>
         <w:numPr>
@@ -8977,6 +8772,7 @@
           <w:szCs w:val="28"/>
           <w:u w:val="single"/>
         </w:rPr>
+        <w:lastRenderedPageBreak/>
         <w:t>Cadastrar Usuário</w:t>
       </w:r>
     </w:p>
@@ -9037,7 +8833,6 @@
         <w:rPr>
           <w:b/>
         </w:rPr>
-        <w:lastRenderedPageBreak/>
         <w:t>Pré-condições:</w:t>
       </w:r>
       <w:r>
@@ -9440,6 +9235,7 @@
         <w:rPr>
           <w:b/>
         </w:rPr>
+        <w:lastRenderedPageBreak/>
         <w:t>Prioridade: Essencial</w:t>
       </w:r>
     </w:p>
@@ -9538,7 +9334,6 @@
           <w:szCs w:val="28"/>
           <w:u w:val="single"/>
         </w:rPr>
-        <w:lastRenderedPageBreak/>
         <w:t>Acessar Perfil</w:t>
       </w:r>
     </w:p>
@@ -9770,6 +9565,7 @@
           <w:szCs w:val="28"/>
           <w:u w:val="single"/>
         </w:rPr>
+        <w:lastRenderedPageBreak/>
         <w:t>Excluir Anúncio</w:t>
       </w:r>
     </w:p>
@@ -9851,7 +9647,6 @@
         <w:rPr>
           <w:b/>
         </w:rPr>
-        <w:lastRenderedPageBreak/>
         <w:t>Entrada:</w:t>
       </w:r>
       <w:r>
@@ -10233,26 +10028,6 @@
         </w:drawing>
       </w:r>
     </w:p>
-    <w:p>
-      <w:pPr>
-        <w:jc w:val="center"/>
-      </w:pPr>
-    </w:p>
-    <w:p>
-      <w:pPr>
-        <w:jc w:val="center"/>
-      </w:pPr>
-    </w:p>
-    <w:p>
-      <w:pPr>
-        <w:jc w:val="center"/>
-      </w:pPr>
-    </w:p>
-    <w:p>
-      <w:pPr>
-        <w:jc w:val="center"/>
-      </w:pPr>
-    </w:p>
     <w:p/>
     <w:p/>
     <w:p>
@@ -10536,7 +10311,6 @@
         <w:rPr>
           <w:b/>
         </w:rPr>
-        <w:lastRenderedPageBreak/>
         <w:t xml:space="preserve">Saída e pós-condições: </w:t>
       </w:r>
       <w:r>
@@ -10574,6 +10348,7 @@
           <w:szCs w:val="28"/>
           <w:u w:val="single"/>
         </w:rPr>
+        <w:lastRenderedPageBreak/>
         <w:t>Atendente</w:t>
       </w:r>
     </w:p>
@@ -10746,7 +10521,42 @@
         </w:drawing>
       </w:r>
     </w:p>
-    <w:p/>
+    <w:p>
+      <w:pPr>
+        <w:spacing w:line="360" w:lineRule="auto"/>
+        <w:jc w:val="center"/>
+      </w:pPr>
+    </w:p>
+    <w:p>
+      <w:pPr>
+        <w:spacing w:line="360" w:lineRule="auto"/>
+        <w:jc w:val="center"/>
+      </w:pPr>
+    </w:p>
+    <w:p>
+      <w:pPr>
+        <w:spacing w:line="360" w:lineRule="auto"/>
+        <w:jc w:val="center"/>
+      </w:pPr>
+    </w:p>
+    <w:p>
+      <w:pPr>
+        <w:spacing w:line="360" w:lineRule="auto"/>
+        <w:jc w:val="center"/>
+      </w:pPr>
+    </w:p>
+    <w:p>
+      <w:pPr>
+        <w:spacing w:line="360" w:lineRule="auto"/>
+        <w:jc w:val="center"/>
+      </w:pPr>
+    </w:p>
+    <w:p>
+      <w:pPr>
+        <w:spacing w:line="360" w:lineRule="auto"/>
+        <w:jc w:val="center"/>
+      </w:pPr>
+    </w:p>
     <w:p>
       <w:pPr>
         <w:numPr>
@@ -10777,6 +10587,7 @@
           <w:szCs w:val="28"/>
           <w:u w:val="single"/>
         </w:rPr>
+        <w:lastRenderedPageBreak/>
         <w:t>Trabalhos Concluídos</w:t>
       </w:r>
     </w:p>
@@ -10819,7 +10630,6 @@
         <w:rPr>
           <w:b/>
         </w:rPr>
-        <w:lastRenderedPageBreak/>
         <w:t>Prioridade: Essencial</w:t>
       </w:r>
     </w:p>
@@ -11772,157 +11582,11 @@
       </w:r>
       <w:bookmarkEnd w:id="60"/>
     </w:p>
-    <w:p>
-      <w:pPr>
-        <w:numPr>
-          <w:ilvl w:val="5"/>
-          <w:numId w:val="2"/>
-        </w:numPr>
-        <w:pBdr>
-          <w:top w:val="single" w:sz="4" w:space="1" w:color="000000"/>
-          <w:left w:val="single" w:sz="4" w:space="4" w:color="000000"/>
-          <w:bottom w:val="single" w:sz="4" w:space="1" w:color="000000"/>
-          <w:right w:val="single" w:sz="4" w:space="4" w:color="000000"/>
-          <w:between w:val="nil"/>
-        </w:pBdr>
-        <w:shd w:val="clear" w:color="auto" w:fill="F2F2F2"/>
-        <w:spacing w:after="120" w:line="360" w:lineRule="auto"/>
-        <w:jc w:val="center"/>
-        <w:rPr>
-          <w:sz w:val="28"/>
-          <w:szCs w:val="28"/>
-        </w:rPr>
-      </w:pPr>
-      <w:bookmarkStart w:id="61" w:name="_2u6wntf" w:colFirst="0" w:colLast="0"/>
-      <w:bookmarkEnd w:id="61"/>
-      <w:r>
-        <w:rPr>
-          <w:b/>
-          <w:sz w:val="28"/>
-          <w:szCs w:val="28"/>
-          <w:u w:val="single"/>
-        </w:rPr>
-        <w:t>Chat Comunicação</w:t>
-      </w:r>
-    </w:p>
-    <w:p>
-      <w:pPr>
-        <w:pBdr>
-          <w:top w:val="single" w:sz="4" w:space="1" w:color="000000"/>
-          <w:left w:val="single" w:sz="4" w:space="4" w:color="000000"/>
-          <w:bottom w:val="single" w:sz="4" w:space="1" w:color="000000"/>
-          <w:right w:val="single" w:sz="4" w:space="4" w:color="000000"/>
-        </w:pBdr>
-        <w:spacing w:line="360" w:lineRule="auto"/>
-        <w:jc w:val="both"/>
-      </w:pPr>
-      <w:r>
-        <w:rPr>
-          <w:b/>
-        </w:rPr>
-        <w:t>Descrição:</w:t>
-      </w:r>
-      <w:r>
-        <w:t xml:space="preserve"> Este caso de uso permite que ambos cliente e prestador se comuniquem, para dar andamento do processo de contratação</w:t>
-      </w:r>
-    </w:p>
-    <w:p>
-      <w:pPr>
-        <w:pBdr>
-          <w:top w:val="single" w:sz="4" w:space="1" w:color="000000"/>
-          <w:left w:val="single" w:sz="4" w:space="4" w:color="000000"/>
-          <w:bottom w:val="single" w:sz="4" w:space="1" w:color="000000"/>
-          <w:right w:val="single" w:sz="4" w:space="4" w:color="000000"/>
-        </w:pBdr>
-        <w:spacing w:line="360" w:lineRule="auto"/>
-        <w:jc w:val="both"/>
-        <w:rPr>
-          <w:b/>
-        </w:rPr>
-      </w:pPr>
-      <w:r>
-        <w:rPr>
-          <w:b/>
-        </w:rPr>
-        <w:lastRenderedPageBreak/>
-        <w:t>Prioridade: Essencial</w:t>
-      </w:r>
-    </w:p>
-    <w:p>
-      <w:pPr>
-        <w:pBdr>
-          <w:top w:val="single" w:sz="4" w:space="1" w:color="000000"/>
-          <w:left w:val="single" w:sz="4" w:space="4" w:color="000000"/>
-          <w:bottom w:val="single" w:sz="4" w:space="1" w:color="000000"/>
-          <w:right w:val="single" w:sz="4" w:space="4" w:color="000000"/>
-        </w:pBdr>
-        <w:spacing w:line="360" w:lineRule="auto"/>
-        <w:jc w:val="both"/>
-      </w:pPr>
-      <w:r>
-        <w:rPr>
-          <w:b/>
-        </w:rPr>
-        <w:t>Pré-condições:</w:t>
-      </w:r>
-      <w:r>
-        <w:t xml:space="preserve"> O usuário deve estar logado no sistema, o anúncio deve ser criado e anunciado, sendo assim, o prestador de serviço deve enviar a proposta de serviço.</w:t>
-      </w:r>
-    </w:p>
-    <w:p>
-      <w:pPr>
-        <w:pBdr>
-          <w:top w:val="single" w:sz="4" w:space="1" w:color="000000"/>
-          <w:left w:val="single" w:sz="4" w:space="4" w:color="000000"/>
-          <w:bottom w:val="single" w:sz="4" w:space="1" w:color="000000"/>
-          <w:right w:val="single" w:sz="4" w:space="4" w:color="000000"/>
-        </w:pBdr>
-        <w:spacing w:line="360" w:lineRule="auto"/>
-        <w:jc w:val="both"/>
-      </w:pPr>
-      <w:r>
-        <w:rPr>
-          <w:b/>
-        </w:rPr>
-        <w:t>Entrada:</w:t>
-      </w:r>
-      <w:r>
-        <w:t xml:space="preserve"> Recebe como entrada o chat disponível para o cliente, após o prestador ter enviado a proposta.</w:t>
-      </w:r>
-    </w:p>
-    <w:p>
-      <w:pPr>
-        <w:pBdr>
-          <w:top w:val="single" w:sz="4" w:space="1" w:color="000000"/>
-          <w:left w:val="single" w:sz="4" w:space="4" w:color="000000"/>
-          <w:bottom w:val="single" w:sz="4" w:space="1" w:color="000000"/>
-          <w:right w:val="single" w:sz="4" w:space="4" w:color="000000"/>
-        </w:pBdr>
-        <w:spacing w:line="360" w:lineRule="auto"/>
-        <w:jc w:val="both"/>
-        <w:rPr>
-          <w:b/>
-        </w:rPr>
-      </w:pPr>
-      <w:r>
-        <w:rPr>
-          <w:b/>
-        </w:rPr>
-        <w:t>Saída e pós-condições:</w:t>
-      </w:r>
-      <w:r>
-        <w:t xml:space="preserve"> Cliente acessa o chat e aceita a proposta ou enviar uma contra proposta.</w:t>
-      </w:r>
-    </w:p>
     <w:p/>
     <w:p/>
     <w:p/>
     <w:p/>
     <w:p/>
-    <w:p/>
-    <w:p/>
-    <w:p/>
-    <w:p/>
     <w:p>
       <w:pPr>
         <w:numPr>
@@ -11944,8 +11608,8 @@
           <w:szCs w:val="28"/>
         </w:rPr>
       </w:pPr>
-      <w:bookmarkStart w:id="62" w:name="_19c6y18" w:colFirst="0" w:colLast="0"/>
-      <w:bookmarkEnd w:id="62"/>
+      <w:bookmarkStart w:id="61" w:name="_2u6wntf" w:colFirst="0" w:colLast="0"/>
+      <w:bookmarkEnd w:id="61"/>
       <w:r>
         <w:rPr>
           <w:b/>
@@ -11953,7 +11617,8 @@
           <w:szCs w:val="28"/>
           <w:u w:val="single"/>
         </w:rPr>
-        <w:t>Informações do Cliente</w:t>
+        <w:lastRenderedPageBreak/>
+        <w:t>Chat Comunicação</w:t>
       </w:r>
     </w:p>
     <w:p>
@@ -11974,7 +11639,7 @@
         <w:t>Descrição:</w:t>
       </w:r>
       <w:r>
-        <w:t xml:space="preserve"> Este caso de uso permite que o prestador de serviço visualize as informações do cliente como, nome, telefone, foto de perfil e confirmação de identidade.</w:t>
+        <w:t xml:space="preserve"> Este caso de uso permite que ambos cliente e prestador se comuniquem, para dar andamento do processo de contratação</w:t>
       </w:r>
     </w:p>
     <w:p>
@@ -12016,7 +11681,7 @@
         <w:t>Pré-condições:</w:t>
       </w:r>
       <w:r>
-        <w:t xml:space="preserve"> O prestador de serviço deve enviar uma proposta para o cliente.</w:t>
+        <w:t xml:space="preserve"> O usuário deve estar logado no sistema, o anúncio deve ser criado e anunciado, sendo assim, o prestador de serviço deve enviar a proposta de serviço.</w:t>
       </w:r>
     </w:p>
     <w:p>
@@ -12037,19 +11702,22 @@
         <w:t>Entrada:</w:t>
       </w:r>
       <w:r>
-        <w:t xml:space="preserve"> Recebe como entrada o envio de uma mensagem para o cliente.</w:t>
-      </w:r>
-    </w:p>
-    <w:p>
-      <w:pPr>
-        <w:pBdr>
-          <w:top w:val="single" w:sz="4" w:space="1" w:color="000000"/>
-          <w:left w:val="single" w:sz="4" w:space="4" w:color="000000"/>
-          <w:bottom w:val="single" w:sz="4" w:space="1" w:color="000000"/>
-          <w:right w:val="single" w:sz="4" w:space="4" w:color="000000"/>
-        </w:pBdr>
-        <w:spacing w:line="360" w:lineRule="auto"/>
-        <w:jc w:val="both"/>
+        <w:t xml:space="preserve"> Recebe como entrada o chat disponível para o cliente, após o prestador ter enviado a proposta.</w:t>
+      </w:r>
+    </w:p>
+    <w:p>
+      <w:pPr>
+        <w:pBdr>
+          <w:top w:val="single" w:sz="4" w:space="1" w:color="000000"/>
+          <w:left w:val="single" w:sz="4" w:space="4" w:color="000000"/>
+          <w:bottom w:val="single" w:sz="4" w:space="1" w:color="000000"/>
+          <w:right w:val="single" w:sz="4" w:space="4" w:color="000000"/>
+        </w:pBdr>
+        <w:spacing w:line="360" w:lineRule="auto"/>
+        <w:jc w:val="both"/>
+        <w:rPr>
+          <w:b/>
+        </w:rPr>
       </w:pPr>
       <w:r>
         <w:rPr>
@@ -12058,7 +11726,7 @@
         <w:t>Saída e pós-condições:</w:t>
       </w:r>
       <w:r>
-        <w:t xml:space="preserve"> Os dados do cliente ficam disponíveis para serem visualizados pelo prestador de serviço.</w:t>
+        <w:t xml:space="preserve"> Cliente acessa o chat e aceita a proposta ou enviar uma contra proposta.</w:t>
       </w:r>
     </w:p>
     <w:p/>
@@ -12083,8 +11751,8 @@
           <w:szCs w:val="28"/>
         </w:rPr>
       </w:pPr>
-      <w:bookmarkStart w:id="63" w:name="_3tbugp1" w:colFirst="0" w:colLast="0"/>
-      <w:bookmarkEnd w:id="63"/>
+      <w:bookmarkStart w:id="62" w:name="_19c6y18" w:colFirst="0" w:colLast="0"/>
+      <w:bookmarkEnd w:id="62"/>
       <w:r>
         <w:rPr>
           <w:b/>
@@ -12092,6 +11760,145 @@
           <w:szCs w:val="28"/>
           <w:u w:val="single"/>
         </w:rPr>
+        <w:t>Informações do Cliente</w:t>
+      </w:r>
+    </w:p>
+    <w:p>
+      <w:pPr>
+        <w:pBdr>
+          <w:top w:val="single" w:sz="4" w:space="1" w:color="000000"/>
+          <w:left w:val="single" w:sz="4" w:space="4" w:color="000000"/>
+          <w:bottom w:val="single" w:sz="4" w:space="1" w:color="000000"/>
+          <w:right w:val="single" w:sz="4" w:space="4" w:color="000000"/>
+        </w:pBdr>
+        <w:spacing w:line="360" w:lineRule="auto"/>
+        <w:jc w:val="both"/>
+      </w:pPr>
+      <w:r>
+        <w:rPr>
+          <w:b/>
+        </w:rPr>
+        <w:t>Descrição:</w:t>
+      </w:r>
+      <w:r>
+        <w:t xml:space="preserve"> Este caso de uso permite que o prestador de serviço visualize as informações do cliente como, nome, telefone, foto de perfil e confirmação de identidade.</w:t>
+      </w:r>
+    </w:p>
+    <w:p>
+      <w:pPr>
+        <w:pBdr>
+          <w:top w:val="single" w:sz="4" w:space="1" w:color="000000"/>
+          <w:left w:val="single" w:sz="4" w:space="4" w:color="000000"/>
+          <w:bottom w:val="single" w:sz="4" w:space="1" w:color="000000"/>
+          <w:right w:val="single" w:sz="4" w:space="4" w:color="000000"/>
+        </w:pBdr>
+        <w:spacing w:line="360" w:lineRule="auto"/>
+        <w:jc w:val="both"/>
+        <w:rPr>
+          <w:b/>
+        </w:rPr>
+      </w:pPr>
+      <w:r>
+        <w:rPr>
+          <w:b/>
+        </w:rPr>
+        <w:t>Prioridade: Essencial</w:t>
+      </w:r>
+    </w:p>
+    <w:p>
+      <w:pPr>
+        <w:pBdr>
+          <w:top w:val="single" w:sz="4" w:space="1" w:color="000000"/>
+          <w:left w:val="single" w:sz="4" w:space="4" w:color="000000"/>
+          <w:bottom w:val="single" w:sz="4" w:space="1" w:color="000000"/>
+          <w:right w:val="single" w:sz="4" w:space="4" w:color="000000"/>
+        </w:pBdr>
+        <w:spacing w:line="360" w:lineRule="auto"/>
+        <w:jc w:val="both"/>
+      </w:pPr>
+      <w:r>
+        <w:rPr>
+          <w:b/>
+        </w:rPr>
+        <w:t>Pré-condições:</w:t>
+      </w:r>
+      <w:r>
+        <w:t xml:space="preserve"> O prestador de serviço deve enviar uma proposta para o cliente.</w:t>
+      </w:r>
+    </w:p>
+    <w:p>
+      <w:pPr>
+        <w:pBdr>
+          <w:top w:val="single" w:sz="4" w:space="1" w:color="000000"/>
+          <w:left w:val="single" w:sz="4" w:space="4" w:color="000000"/>
+          <w:bottom w:val="single" w:sz="4" w:space="1" w:color="000000"/>
+          <w:right w:val="single" w:sz="4" w:space="4" w:color="000000"/>
+        </w:pBdr>
+        <w:spacing w:line="360" w:lineRule="auto"/>
+        <w:jc w:val="both"/>
+      </w:pPr>
+      <w:r>
+        <w:rPr>
+          <w:b/>
+        </w:rPr>
+        <w:t>Entrada:</w:t>
+      </w:r>
+      <w:r>
+        <w:t xml:space="preserve"> Recebe como entrada o envio de uma mensagem para o cliente.</w:t>
+      </w:r>
+    </w:p>
+    <w:p>
+      <w:pPr>
+        <w:pBdr>
+          <w:top w:val="single" w:sz="4" w:space="1" w:color="000000"/>
+          <w:left w:val="single" w:sz="4" w:space="4" w:color="000000"/>
+          <w:bottom w:val="single" w:sz="4" w:space="1" w:color="000000"/>
+          <w:right w:val="single" w:sz="4" w:space="4" w:color="000000"/>
+        </w:pBdr>
+        <w:spacing w:line="360" w:lineRule="auto"/>
+        <w:jc w:val="both"/>
+      </w:pPr>
+      <w:r>
+        <w:rPr>
+          <w:b/>
+        </w:rPr>
+        <w:t>Saída e pós-condições:</w:t>
+      </w:r>
+      <w:r>
+        <w:t xml:space="preserve"> Os dados do cliente ficam disponíveis para serem visualizados pelo prestador de serviço.</w:t>
+      </w:r>
+    </w:p>
+    <w:p/>
+    <w:p>
+      <w:pPr>
+        <w:numPr>
+          <w:ilvl w:val="5"/>
+          <w:numId w:val="2"/>
+        </w:numPr>
+        <w:pBdr>
+          <w:top w:val="single" w:sz="4" w:space="1" w:color="000000"/>
+          <w:left w:val="single" w:sz="4" w:space="4" w:color="000000"/>
+          <w:bottom w:val="single" w:sz="4" w:space="1" w:color="000000"/>
+          <w:right w:val="single" w:sz="4" w:space="4" w:color="000000"/>
+          <w:between w:val="nil"/>
+        </w:pBdr>
+        <w:shd w:val="clear" w:color="auto" w:fill="F2F2F2"/>
+        <w:spacing w:after="120" w:line="360" w:lineRule="auto"/>
+        <w:jc w:val="center"/>
+        <w:rPr>
+          <w:sz w:val="28"/>
+          <w:szCs w:val="28"/>
+        </w:rPr>
+      </w:pPr>
+      <w:bookmarkStart w:id="63" w:name="_3tbugp1" w:colFirst="0" w:colLast="0"/>
+      <w:bookmarkEnd w:id="63"/>
+      <w:r>
+        <w:rPr>
+          <w:b/>
+          <w:sz w:val="28"/>
+          <w:szCs w:val="28"/>
+          <w:u w:val="single"/>
+        </w:rPr>
         <w:t>Informações do Prestador de Serviço</w:t>
       </w:r>
     </w:p>
@@ -12203,21 +12010,6 @@
         <w:t xml:space="preserve"> Os dados do prestador ficam disponíveis para serem visualizados pelo cliente.</w:t>
       </w:r>
     </w:p>
-    <w:p/>
-    <w:p/>
-    <w:p/>
-    <w:p/>
-    <w:p/>
-    <w:p/>
-    <w:p/>
-    <w:p/>
-    <w:p/>
-    <w:p/>
-    <w:p/>
-    <w:p/>
-    <w:p/>
-    <w:p/>
-    <w:p/>
     <w:p/>
     <w:p/>
     <w:p/>
@@ -12242,6 +12034,7 @@
           <w:sz w:val="28"/>
           <w:szCs w:val="28"/>
         </w:rPr>
+        <w:lastRenderedPageBreak/>
         <w:t>Arquitetura do Sistema</w:t>
       </w:r>
       <w:bookmarkEnd w:id="64"/>
@@ -12422,7 +12215,6 @@
         <w:rPr>
           <w:noProof/>
         </w:rPr>
-        <w:lastRenderedPageBreak/>
         <w:drawing>
           <wp:inline distT="0" distB="0" distL="0" distR="0" wp14:anchorId="26F2C9FC" wp14:editId="57262AC5">
             <wp:extent cx="5829300" cy="3115129"/>
@@ -12476,31 +12268,6 @@
         <w:br/>
       </w:r>
     </w:p>
-    <w:p/>
-    <w:p/>
-    <w:p/>
-    <w:p/>
-    <w:p/>
-    <w:p/>
-    <w:p/>
-    <w:p/>
-    <w:p/>
-    <w:p/>
-    <w:p/>
-    <w:p/>
-    <w:p/>
-    <w:p/>
-    <w:p/>
-    <w:p/>
-    <w:p/>
-    <w:p/>
-    <w:p/>
-    <w:p/>
-    <w:p/>
-    <w:p/>
-    <w:p/>
-    <w:p/>
-    <w:p/>
     <w:p/>
     <w:p/>
     <w:p>
@@ -13164,7 +12931,7 @@
     <w:p>
       <w:pPr>
         <w:spacing w:line="360" w:lineRule="auto"/>
-        <w:jc w:val="center"/>
+        <w:jc w:val="both"/>
         <w:rPr>
           <w:b/>
           <w:sz w:val="28"/>
@@ -13178,16 +12945,62 @@
         <w:jc w:val="both"/>
       </w:pPr>
       <w:r>
-        <w:t xml:space="preserve">Trabalho autônomo é responsável pelo avanço das vagas de trabalho no Brasil. </w:t>
-      </w:r>
-      <w:r>
-        <w:rPr>
-          <w:b/>
-        </w:rPr>
-        <w:t>FOLHAPRESS</w:t>
-      </w:r>
-      <w:r>
-        <w:t>. Disponível em: &lt;https://www.folhape.com.br/economia/trabalho-autonomo-e-responsavel-pelo-avanco-das-vagas-de-trabalho-no-b/129467/&gt;.  Acesso em: 28 de fevereiro de 2020.</w:t>
+        <w:rPr>
+          <w:bCs/>
+          <w:sz w:val="28"/>
+          <w:szCs w:val="28"/>
+        </w:rPr>
+        <w:t>NERY Carmen</w:t>
+      </w:r>
+      <w:r>
+        <w:rPr>
+          <w:b/>
+          <w:sz w:val="28"/>
+          <w:szCs w:val="28"/>
+        </w:rPr>
+        <w:t xml:space="preserve">. </w:t>
+      </w:r>
+      <w:r>
+        <w:t>Desemprego cai para 11,9% na média de 2019, informalidade é a maior em 4 anos</w:t>
+      </w:r>
+      <w:r>
+        <w:t xml:space="preserve">. </w:t>
+      </w:r>
+      <w:r>
+        <w:rPr>
+          <w:b/>
+        </w:rPr>
+        <w:t>AGÊNCIA IBGE NOTÍCIAS</w:t>
+      </w:r>
+      <w:r>
+        <w:rPr>
+          <w:b/>
+        </w:rPr>
+        <w:t xml:space="preserve">, </w:t>
+      </w:r>
+      <w:r>
+        <w:rPr>
+          <w:bCs/>
+        </w:rPr>
+        <w:t>2020</w:t>
+      </w:r>
+      <w:r>
+        <w:t>.</w:t>
+      </w:r>
+      <w:r>
+        <w:t xml:space="preserve"> </w:t>
+      </w:r>
+      <w:r>
+        <w:t>Disponível em: &lt;</w:t>
+      </w:r>
+      <w:r>
+        <w:t>https://agenciadenoticias.ibge.gov.br/agencia-noticias/2012-agencia-de-noticias/noticias/26741-desemprego-cai-para-11-9-na-media-de-2019-informalidade-e-a-maior-em-4-anos</w:t>
+      </w:r>
+      <w:r>
+        <w:t xml:space="preserve"> </w:t>
+      </w:r>
+      <w:r>
+        <w:t>&gt;.  Acesso em: 28 de fevereiro de 2020.</w:t>
       </w:r>
     </w:p>
     <w:p>
@@ -13211,15 +13024,16 @@
         <w:t>Wikipédia</w:t>
       </w:r>
       <w:r>
-        <w:t>. 20 out. de 2020. Disponível em:&lt;https://tecnoblog.net/247956/referencia-site-</w:t>
-      </w:r>
-      <w:proofErr w:type="spellStart"/>
-      <w:r>
-        <w:t>abnt</w:t>
-      </w:r>
-      <w:proofErr w:type="spellEnd"/>
-      <w:r>
-        <w:t>-artigos/&gt;. Acesso em: 28 de fevereiro 2020</w:t>
+        <w:t>. 20 out. de 2020. Disponível em:&lt;</w:t>
+      </w:r>
+      <w:r>
+        <w:t xml:space="preserve"> </w:t>
+      </w:r>
+      <w:r>
+        <w:t>https://pt.wikipedia.org/wiki/Trabalhador_autônomo#:~:text=Trabalhador%20autônomo%20é%20"aquele%20que,%2C%20sua%20força%20de%20trabalho".</w:t>
+      </w:r>
+      <w:r>
+        <w:t>&gt;. Acesso em: 28 de fevereiro 2020</w:t>
       </w:r>
     </w:p>
     <w:p/>
